--- a/Proposed Revision to 3.917.docx
+++ b/Proposed Revision to 3.917.docx
@@ -2826,7 +2826,7 @@
       </w:tr>
       <w:tr>
         <w:trPr>
-          <w:trHeight w:hRule="exact" w:val="1410"/>
+          <w:trHeight w:hRule="exact" w:val="1158"/>
         </w:trPr>
         <w:tc>
           <w:tcPr>
@@ -2849,7 +2849,37 @@
               <w:rPr>
                 <w:rFonts w:cstheme="minorHAnsi"/>
               </w:rPr>
-              <w:t>Dependent C</w:t>
+              <w:t>Dependent</w:t>
+            </w:r>
+            <w:r>
+              <w:rPr>
+                <w:rFonts w:cstheme="minorHAnsi"/>
+              </w:rPr>
+              <w:t>s</w:t>
+            </w:r>
+            <w:r>
+              <w:rPr>
+                <w:rFonts w:cstheme="minorHAnsi"/>
+              </w:rPr>
+              <w:t xml:space="preserve"> </w:t>
+            </w:r>
+            <w:r>
+              <w:rPr>
+                <w:rFonts w:cstheme="minorHAnsi"/>
+              </w:rPr>
+              <w:t xml:space="preserve">C, </w:t>
+            </w:r>
+            <w:r>
+              <w:rPr>
+                <w:rFonts w:cstheme="minorHAnsi"/>
+              </w:rPr>
+              <w:t>D</w:t>
+            </w:r>
+            <w:r>
+              <w:rPr>
+                <w:rFonts w:cstheme="minorHAnsi"/>
+              </w:rPr>
+              <w:t xml:space="preserve"> &amp; E</w:t>
             </w:r>
           </w:p>
         </w:tc>
@@ -2869,7 +2899,25 @@
               <w:pStyle w:val="NoSpacing"/>
             </w:pPr>
             <w:r>
-              <w:t>Dependent C is required if:</w:t>
+              <w:t>Dependent</w:t>
+            </w:r>
+            <w:r>
+              <w:t>s</w:t>
+            </w:r>
+            <w:r>
+              <w:t xml:space="preserve"> </w:t>
+            </w:r>
+            <w:r>
+              <w:t xml:space="preserve">C, </w:t>
+            </w:r>
+            <w:r>
+              <w:t>D</w:t>
+            </w:r>
+            <w:r>
+              <w:t>,</w:t>
+            </w:r>
+            <w:r>
+              <w:t xml:space="preserve"> and E are required if:</w:t>
             </w:r>
           </w:p>
           <w:p>
@@ -2877,14 +2925,11 @@
               <w:pStyle w:val="NoSpacing"/>
               <w:numPr>
                 <w:ilvl w:val="0"/>
-                <w:numId w:val="2"/>
+                <w:numId w:val="3"/>
               </w:numPr>
             </w:pPr>
             <w:r>
-              <w:t>Dependent B = 1</w:t>
-            </w:r>
-            <w:r>
-              <w:t>; or</w:t>
+              <w:t>Project Type in (1,4,8); or</w:t>
             </w:r>
           </w:p>
           <w:p>
@@ -2892,44 +2937,33 @@
               <w:pStyle w:val="NoSpacing"/>
               <w:numPr>
                 <w:ilvl w:val="0"/>
-                <w:numId w:val="2"/>
+                <w:numId w:val="3"/>
               </w:numPr>
             </w:pPr>
             <w:r>
+              <w:t>Dependent B = 1; or</w:t>
+            </w:r>
+          </w:p>
+          <w:p>
+            <w:pPr>
+              <w:pStyle w:val="NoSpacing"/>
+              <w:numPr>
+                <w:ilvl w:val="0"/>
+                <w:numId w:val="3"/>
+              </w:numPr>
+              <w:rPr>
+                <w:rFonts w:cstheme="minorHAnsi"/>
+              </w:rPr>
+            </w:pPr>
+            <w:r>
               <w:t>Field 1 is &gt;= 100 and Field 1 &lt; 200</w:t>
             </w:r>
           </w:p>
-          <w:p>
-            <w:pPr>
-              <w:pStyle w:val="NoSpacing"/>
-            </w:pPr>
-          </w:p>
-          <w:p>
-            <w:pPr>
-              <w:rPr>
-                <w:rFonts w:cstheme="minorHAnsi"/>
-              </w:rPr>
-            </w:pPr>
-            <w:r>
-              <w:rPr>
-                <w:rFonts w:cstheme="minorHAnsi"/>
-                <w:b/>
-                <w:bCs/>
-              </w:rPr>
-              <w:t xml:space="preserve">Date client began staying on the street, in ES, or in SH </w:t>
-            </w:r>
-            <w:r>
-              <w:rPr>
-                <w:rFonts w:cstheme="minorHAnsi"/>
-              </w:rPr>
-              <w:t>(date field)</w:t>
-            </w:r>
-          </w:p>
-        </w:tc>
-      </w:tr>
-      <w:tr>
-        <w:trPr>
-          <w:trHeight w:hRule="exact" w:val="1158"/>
+        </w:tc>
+      </w:tr>
+      <w:tr>
+        <w:trPr>
+          <w:trHeight w:val="480"/>
         </w:trPr>
         <w:tc>
           <w:tcPr>
@@ -2952,37 +2986,7 @@
               <w:rPr>
                 <w:rFonts w:cstheme="minorHAnsi"/>
               </w:rPr>
-              <w:t>Dependent</w:t>
-            </w:r>
-            <w:r>
-              <w:rPr>
-                <w:rFonts w:cstheme="minorHAnsi"/>
-              </w:rPr>
-              <w:t>s</w:t>
-            </w:r>
-            <w:r>
-              <w:rPr>
-                <w:rFonts w:cstheme="minorHAnsi"/>
-              </w:rPr>
-              <w:t xml:space="preserve"> </w:t>
-            </w:r>
-            <w:r>
-              <w:rPr>
-                <w:rFonts w:cstheme="minorHAnsi"/>
-              </w:rPr>
-              <w:t xml:space="preserve">C, </w:t>
-            </w:r>
-            <w:r>
-              <w:rPr>
-                <w:rFonts w:cstheme="minorHAnsi"/>
-              </w:rPr>
-              <w:t>D</w:t>
-            </w:r>
-            <w:r>
-              <w:rPr>
-                <w:rFonts w:cstheme="minorHAnsi"/>
-              </w:rPr>
-              <w:t xml:space="preserve"> &amp; E</w:t>
+              <w:t>Dependent C</w:t>
             </w:r>
           </w:p>
         </w:tc>
@@ -3002,71 +3006,25 @@
               <w:pStyle w:val="NoSpacing"/>
             </w:pPr>
             <w:r>
-              <w:t>Dependent</w:t>
-            </w:r>
-            <w:r>
-              <w:t>s</w:t>
-            </w:r>
-            <w:r>
-              <w:t xml:space="preserve"> </w:t>
-            </w:r>
-            <w:r>
-              <w:t xml:space="preserve">C, </w:t>
-            </w:r>
-            <w:r>
-              <w:t>D</w:t>
-            </w:r>
-            <w:r>
-              <w:t>,</w:t>
-            </w:r>
-            <w:r>
-              <w:t xml:space="preserve"> and E are required if:</w:t>
-            </w:r>
-          </w:p>
-          <w:p>
-            <w:pPr>
-              <w:pStyle w:val="NoSpacing"/>
-              <w:numPr>
-                <w:ilvl w:val="0"/>
-                <w:numId w:val="3"/>
-              </w:numPr>
-            </w:pPr>
-            <w:r>
-              <w:t>Project Type in (1,4,8); or</w:t>
-            </w:r>
-          </w:p>
-          <w:p>
-            <w:pPr>
-              <w:pStyle w:val="NoSpacing"/>
-              <w:numPr>
-                <w:ilvl w:val="0"/>
-                <w:numId w:val="3"/>
-              </w:numPr>
-            </w:pPr>
-            <w:r>
-              <w:t>Dependent B = 1; or</w:t>
-            </w:r>
-          </w:p>
-          <w:p>
-            <w:pPr>
-              <w:pStyle w:val="NoSpacing"/>
-              <w:numPr>
-                <w:ilvl w:val="0"/>
-                <w:numId w:val="3"/>
-              </w:numPr>
-              <w:rPr>
-                <w:rFonts w:cstheme="minorHAnsi"/>
-              </w:rPr>
-            </w:pPr>
-            <w:r>
-              <w:t>Field 1 is &gt;= 100 and Field 1 &lt; 200</w:t>
-            </w:r>
-          </w:p>
-        </w:tc>
-      </w:tr>
-      <w:tr>
-        <w:trPr>
-          <w:trHeight w:val="480"/>
+              <w:rPr>
+                <w:rFonts w:cstheme="minorHAnsi"/>
+                <w:b/>
+                <w:bCs/>
+              </w:rPr>
+              <w:t xml:space="preserve">Date client began staying on the street, in ES, or in SH </w:t>
+            </w:r>
+            <w:r>
+              <w:rPr>
+                <w:rFonts w:cstheme="minorHAnsi"/>
+              </w:rPr>
+              <w:t>(date field)</w:t>
+            </w:r>
+          </w:p>
+        </w:tc>
+      </w:tr>
+      <w:tr>
+        <w:trPr>
+          <w:trHeight w:hRule="exact" w:val="708"/>
         </w:trPr>
         <w:tc>
           <w:tcPr>
@@ -3089,7 +3047,7 @@
               <w:rPr>
                 <w:rFonts w:cstheme="minorHAnsi"/>
               </w:rPr>
-              <w:t>Dependent C</w:t>
+              <w:t>Dependent D &amp; Responses</w:t>
             </w:r>
           </w:p>
         </w:tc>
@@ -3106,67 +3064,6 @@
           </w:tcPr>
           <w:p>
             <w:pPr>
-              <w:pStyle w:val="NoSpacing"/>
-            </w:pPr>
-            <w:r>
-              <w:rPr>
-                <w:rFonts w:cstheme="minorHAnsi"/>
-                <w:b/>
-                <w:bCs/>
-              </w:rPr>
-              <w:t xml:space="preserve">Date client began staying on the street, in ES, or in SH </w:t>
-            </w:r>
-            <w:r>
-              <w:rPr>
-                <w:rFonts w:cstheme="minorHAnsi"/>
-              </w:rPr>
-              <w:t>(date field)</w:t>
-            </w:r>
-          </w:p>
-        </w:tc>
-      </w:tr>
-      <w:tr>
-        <w:trPr>
-          <w:trHeight w:hRule="exact" w:val="708"/>
-        </w:trPr>
-        <w:tc>
-          <w:tcPr>
-            <w:tcW w:w="2605" w:type="dxa"/>
-            <w:tcBorders>
-              <w:top w:val="single" w:sz="4" w:space="0" w:color="auto"/>
-              <w:left w:val="single" w:sz="4" w:space="0" w:color="auto"/>
-              <w:bottom w:val="single" w:sz="4" w:space="0" w:color="auto"/>
-              <w:right w:val="single" w:sz="4" w:space="0" w:color="auto"/>
-            </w:tcBorders>
-            <w:shd w:val="clear" w:color="auto" w:fill="DDD9C3"/>
-          </w:tcPr>
-          <w:p>
-            <w:pPr>
-              <w:rPr>
-                <w:rFonts w:cstheme="minorHAnsi"/>
-              </w:rPr>
-            </w:pPr>
-            <w:r>
-              <w:rPr>
-                <w:rFonts w:cstheme="minorHAnsi"/>
-              </w:rPr>
-              <w:t>Dependent D &amp; Responses</w:t>
-            </w:r>
-          </w:p>
-        </w:tc>
-        <w:tc>
-          <w:tcPr>
-            <w:tcW w:w="6050" w:type="dxa"/>
-            <w:tcBorders>
-              <w:top w:val="single" w:sz="4" w:space="0" w:color="auto"/>
-              <w:left w:val="single" w:sz="4" w:space="0" w:color="auto"/>
-              <w:bottom w:val="single" w:sz="4" w:space="0" w:color="auto"/>
-              <w:right w:val="single" w:sz="4" w:space="0" w:color="auto"/>
-            </w:tcBorders>
-            <w:shd w:val="clear" w:color="auto" w:fill="FFFFFF"/>
-          </w:tcPr>
-          <w:p>
-            <w:pPr>
               <w:rPr>
                 <w:rFonts w:cstheme="minorHAnsi"/>
                 <w:b/>
@@ -3673,7 +3570,6 @@
               <w:rPr>
                 <w:rFonts w:cstheme="minorHAnsi"/>
               </w:rPr>
-              <w:lastRenderedPageBreak/>
               <w:t>103</w:t>
             </w:r>
           </w:p>
@@ -3914,6 +3810,7 @@
               <w:rPr>
                 <w:rFonts w:cstheme="minorHAnsi"/>
               </w:rPr>
+              <w:lastRenderedPageBreak/>
               <w:t>108</w:t>
             </w:r>
           </w:p>
